--- a/Rootstock Financials/Releases/2017 Summer/Release Detail/Financials 17.113.docx
+++ b/Rootstock Financials/Releases/2017 Summer/Release Detail/Financials 17.113.docx
@@ -15,10 +15,91 @@
           <w:szCs w:val="28"/>
           <w:highlight w:val="yellow"/>
         </w:rPr>
-        <w:t>Financials 17.113</w:t>
-      </w:r>
-      <w:bookmarkStart w:id="0" w:name="_GoBack"/>
-      <w:bookmarkEnd w:id="0"/>
+        <w:t>Financials Patch 17.112.1</w:t>
+      </w:r>
+    </w:p>
+    <w:p>
+      <w:r>
+        <w:t>1</w:t>
+      </w:r>
+      <w:r>
+        <w:t>)19345</w:t>
+      </w:r>
+      <w:r>
+        <w:t>(move to PDE4F)</w:t>
+      </w:r>
+    </w:p>
+    <w:p>
+      <w:proofErr w:type="spellStart"/>
+      <w:r>
+        <w:t>THApato.cls</w:t>
+      </w:r>
+      <w:proofErr w:type="spellEnd"/>
+    </w:p>
+    <w:p>
+      <w:proofErr w:type="spellStart"/>
+      <w:r>
+        <w:t>APLib.cls</w:t>
+      </w:r>
+      <w:proofErr w:type="spellEnd"/>
+    </w:p>
+    <w:p>
+      <w:r>
+        <w:t>2</w:t>
+      </w:r>
+      <w:r>
+        <w:t>)19346</w:t>
+      </w:r>
+      <w:r>
+        <w:t>(Move to PDE4F)</w:t>
+      </w:r>
+    </w:p>
+    <w:p>
+      <w:proofErr w:type="spellStart"/>
+      <w:proofErr w:type="gramStart"/>
+      <w:r>
+        <w:t>apinvh.page</w:t>
+      </w:r>
+      <w:proofErr w:type="spellEnd"/>
+      <w:proofErr w:type="gramEnd"/>
+    </w:p>
+    <w:p>
+      <w:proofErr w:type="spellStart"/>
+      <w:r>
+        <w:t>ControllerExtnApinvh.cls</w:t>
+      </w:r>
+      <w:proofErr w:type="spellEnd"/>
+    </w:p>
+    <w:p>
+      <w:proofErr w:type="spellStart"/>
+      <w:r>
+        <w:t>APLib.cls</w:t>
+      </w:r>
+      <w:proofErr w:type="spellEnd"/>
+    </w:p>
+    <w:p>
+      <w:pPr>
+        <w:rPr>
+          <w:sz w:val="28"/>
+          <w:szCs w:val="28"/>
+        </w:rPr>
+      </w:pPr>
+      <w:r>
+        <w:rPr>
+          <w:sz w:val="28"/>
+          <w:szCs w:val="28"/>
+          <w:highlight w:val="yellow"/>
+        </w:rPr>
+        <w:t xml:space="preserve">Financials </w:t>
+      </w:r>
+      <w:r>
+        <w:rPr>
+          <w:sz w:val="28"/>
+          <w:szCs w:val="28"/>
+          <w:highlight w:val="yellow"/>
+        </w:rPr>
+        <w:t>17.113</w:t>
+      </w:r>
     </w:p>
     <w:p>
       <w:r>
@@ -71,6 +152,8 @@
         </w:rPr>
         <w:t>GlfstmplMaint.cls</w:t>
       </w:r>
+      <w:bookmarkStart w:id="0" w:name="_GoBack"/>
+      <w:bookmarkEnd w:id="0"/>
       <w:proofErr w:type="spellEnd"/>
     </w:p>
     <w:p>
@@ -95,53 +178,7 @@
         <w:t>ControllerExtnGlfstmplt2.cls</w:t>
       </w:r>
     </w:p>
-    <w:p>
-      <w:r>
-        <w:t>2)19345</w:t>
-      </w:r>
-    </w:p>
-    <w:p>
-      <w:proofErr w:type="spellStart"/>
-      <w:r>
-        <w:t>THApato.cls</w:t>
-      </w:r>
-      <w:proofErr w:type="spellEnd"/>
-    </w:p>
-    <w:p>
-      <w:proofErr w:type="spellStart"/>
-      <w:r>
-        <w:t>APLib.cls</w:t>
-      </w:r>
-      <w:proofErr w:type="spellEnd"/>
-    </w:p>
-    <w:p>
-      <w:r>
-        <w:t>3)19346</w:t>
-      </w:r>
-    </w:p>
-    <w:p>
-      <w:proofErr w:type="spellStart"/>
-      <w:proofErr w:type="gramStart"/>
-      <w:r>
-        <w:t>apinvh.page</w:t>
-      </w:r>
-      <w:proofErr w:type="spellEnd"/>
-      <w:proofErr w:type="gramEnd"/>
-    </w:p>
-    <w:p>
-      <w:proofErr w:type="spellStart"/>
-      <w:r>
-        <w:t>ControllerExtnApinvh.cls</w:t>
-      </w:r>
-      <w:proofErr w:type="spellEnd"/>
-    </w:p>
-    <w:p>
-      <w:proofErr w:type="spellStart"/>
-      <w:r>
-        <w:t>APLib.cls</w:t>
-      </w:r>
-      <w:proofErr w:type="spellEnd"/>
-    </w:p>
+    <w:p/>
     <w:sectPr>
       <w:pgSz w:w="11906" w:h="16838"/>
       <w:pgMar w:top="1440" w:right="1440" w:bottom="1440" w:left="1440" w:header="708" w:footer="708" w:gutter="0"/>

--- a/Rootstock Financials/Releases/2017 Summer/Release Detail/Financials 17.113.docx
+++ b/Rootstock Financials/Releases/2017 Summer/Release Detail/Financials 17.113.docx
@@ -90,15 +90,63 @@
           <w:szCs w:val="28"/>
           <w:highlight w:val="yellow"/>
         </w:rPr>
-        <w:t xml:space="preserve">Financials </w:t>
-      </w:r>
+        <w:t>Financials Patch 17.112.2</w:t>
+      </w:r>
+    </w:p>
+    <w:p>
+      <w:r>
+        <w:t>1)19379</w:t>
+      </w:r>
+    </w:p>
+    <w:p>
+      <w:proofErr w:type="spellStart"/>
+      <w:r>
+        <w:t>THApato.cls</w:t>
+      </w:r>
+      <w:proofErr w:type="spellEnd"/>
+    </w:p>
+    <w:p>
+      <w:pPr>
+        <w:rPr>
+          <w:sz w:val="28"/>
+          <w:szCs w:val="28"/>
+        </w:rPr>
+      </w:pPr>
       <w:r>
         <w:rPr>
           <w:sz w:val="28"/>
           <w:szCs w:val="28"/>
           <w:highlight w:val="yellow"/>
         </w:rPr>
-        <w:t>17.113</w:t>
+        <w:t>Financials Patch 17.112.3</w:t>
+      </w:r>
+    </w:p>
+    <w:p>
+      <w:r>
+        <w:t>1)19417</w:t>
+      </w:r>
+    </w:p>
+    <w:p>
+      <w:proofErr w:type="spellStart"/>
+      <w:r>
+        <w:t>APLib.cls</w:t>
+      </w:r>
+      <w:proofErr w:type="spellEnd"/>
+    </w:p>
+    <w:p>
+      <w:pPr>
+        <w:rPr>
+          <w:sz w:val="28"/>
+          <w:szCs w:val="28"/>
+        </w:rPr>
+      </w:pPr>
+      <w:r>
+        <w:rPr>
+          <w:sz w:val="28"/>
+          <w:szCs w:val="28"/>
+          <w:highlight w:val="yellow"/>
+        </w:rPr>
+        <w:t>Financials 17.113</w:t>
       </w:r>
     </w:p>
     <w:p>
@@ -152,8 +200,6 @@
         </w:rPr>
         <w:t>GlfstmplMaint.cls</w:t>
       </w:r>
-      <w:bookmarkStart w:id="0" w:name="_GoBack"/>
-      <w:bookmarkEnd w:id="0"/>
       <w:proofErr w:type="spellEnd"/>
     </w:p>
     <w:p>
@@ -178,6 +224,553 @@
         <w:t>ControllerExtnGlfstmplt2.cls</w:t>
       </w:r>
     </w:p>
+    <w:p>
+      <w:r>
+        <w:t>2)19303</w:t>
+      </w:r>
+    </w:p>
+    <w:p>
+      <w:proofErr w:type="spellStart"/>
+      <w:proofErr w:type="gramStart"/>
+      <w:r>
+        <w:t>povendcmpno.page</w:t>
+      </w:r>
+      <w:proofErr w:type="spellEnd"/>
+      <w:proofErr w:type="gramEnd"/>
+    </w:p>
+    <w:p>
+      <w:r>
+        <w:t>3)</w:t>
+      </w:r>
+      <w:r>
+        <w:t>19261</w:t>
+      </w:r>
+    </w:p>
+    <w:p>
+      <w:proofErr w:type="spellStart"/>
+      <w:r>
+        <w:t>APPaymentSelection.cls</w:t>
+      </w:r>
+      <w:proofErr w:type="spellEnd"/>
+    </w:p>
+    <w:p>
+      <w:proofErr w:type="spellStart"/>
+      <w:r>
+        <w:t>NumberUtil.cls</w:t>
+      </w:r>
+      <w:proofErr w:type="spellEnd"/>
+    </w:p>
+    <w:p>
+      <w:r>
+        <w:t>4)19090</w:t>
+      </w:r>
+    </w:p>
+    <w:p>
+      <w:proofErr w:type="spellStart"/>
+      <w:r>
+        <w:t>APAgingReportProcessor.cls</w:t>
+      </w:r>
+      <w:proofErr w:type="spellEnd"/>
+    </w:p>
+    <w:p>
+      <w:proofErr w:type="spellStart"/>
+      <w:r>
+        <w:t>ARAgingReportProcessor.cls</w:t>
+      </w:r>
+      <w:proofErr w:type="spellEnd"/>
+    </w:p>
+    <w:p>
+      <w:proofErr w:type="spellStart"/>
+      <w:r>
+        <w:t>ControllerExtnAPVoucherReport.cls</w:t>
+      </w:r>
+      <w:proofErr w:type="spellEnd"/>
+    </w:p>
+    <w:p>
+      <w:proofErr w:type="spellStart"/>
+      <w:r>
+        <w:t>ControllerExtnARDebitCreditMemoRegister.cls</w:t>
+      </w:r>
+      <w:proofErr w:type="spellEnd"/>
+    </w:p>
+    <w:p>
+      <w:proofErr w:type="spellStart"/>
+      <w:r>
+        <w:t>ControllerExtnARStatFinCharges.cls</w:t>
+      </w:r>
+      <w:proofErr w:type="spellEnd"/>
+    </w:p>
+    <w:p>
+      <w:proofErr w:type="spellStart"/>
+      <w:r>
+        <w:t>ControllerExtnBuildGltxnplrate.cls</w:t>
+      </w:r>
+      <w:proofErr w:type="spellEnd"/>
+    </w:p>
+    <w:p>
+      <w:r>
+        <w:lastRenderedPageBreak/>
+        <w:t>ControllerExtnCashReceiptsJournal.cls</w:t>
+      </w:r>
+      <w:r>
+        <w:t>-6962</w:t>
+      </w:r>
+    </w:p>
+    <w:p>
+      <w:proofErr w:type="spellStart"/>
+      <w:r>
+        <w:t>ControllerExtnCashReqReport.cls</w:t>
+      </w:r>
+      <w:proofErr w:type="spellEnd"/>
+    </w:p>
+    <w:p>
+      <w:proofErr w:type="spellStart"/>
+      <w:r>
+        <w:t>ControllerExtnChkRegisterSinglePayment.cls</w:t>
+      </w:r>
+      <w:proofErr w:type="spellEnd"/>
+    </w:p>
+    <w:p>
+      <w:proofErr w:type="spellStart"/>
+      <w:r>
+        <w:t>ControllerExtnGltxnplrateDetails.cls</w:t>
+      </w:r>
+      <w:proofErr w:type="spellEnd"/>
+    </w:p>
+    <w:p>
+      <w:proofErr w:type="spellStart"/>
+      <w:r>
+        <w:t>ControllerExtnPeriodicPaymentRegister.cls</w:t>
+      </w:r>
+      <w:proofErr w:type="spellEnd"/>
+    </w:p>
+    <w:p>
+      <w:proofErr w:type="spellStart"/>
+      <w:r>
+        <w:t>ControllerExtnStatementEntryDetail.cls</w:t>
+      </w:r>
+      <w:proofErr w:type="spellEnd"/>
+    </w:p>
+    <w:p>
+      <w:proofErr w:type="spellStart"/>
+      <w:r>
+        <w:t>ControllerExtnStatement.cls</w:t>
+      </w:r>
+      <w:proofErr w:type="spellEnd"/>
+    </w:p>
+    <w:p>
+      <w:proofErr w:type="spellStart"/>
+      <w:r>
+        <w:t>DateUtil.cls</w:t>
+      </w:r>
+      <w:proofErr w:type="spellEnd"/>
+    </w:p>
+    <w:p>
+      <w:proofErr w:type="spellStart"/>
+      <w:r>
+        <w:t>MonthlyCustomerStatProcessor.cls</w:t>
+      </w:r>
+      <w:proofErr w:type="spellEnd"/>
+    </w:p>
+    <w:p>
+      <w:proofErr w:type="spellStart"/>
+      <w:r>
+        <w:t>NumberUtil.cls</w:t>
+      </w:r>
+      <w:proofErr w:type="spellEnd"/>
+    </w:p>
+    <w:p>
+      <w:proofErr w:type="spellStart"/>
+      <w:r>
+        <w:t>PayableBatchData.cls</w:t>
+      </w:r>
+      <w:proofErr w:type="spellEnd"/>
+    </w:p>
+    <w:p>
+      <w:proofErr w:type="spellStart"/>
+      <w:r>
+        <w:t>PostingSummaryReportController.cls</w:t>
+      </w:r>
+      <w:proofErr w:type="spellEnd"/>
+    </w:p>
+    <w:p>
+      <w:proofErr w:type="spellStart"/>
+      <w:r>
+        <w:t>StaticList.cls</w:t>
+      </w:r>
+      <w:proofErr w:type="spellEnd"/>
+    </w:p>
+    <w:p>
+      <w:proofErr w:type="spellStart"/>
+      <w:r>
+        <w:t>apVoucherReport.page</w:t>
+      </w:r>
+      <w:proofErr w:type="spellEnd"/>
+    </w:p>
+    <w:p>
+      <w:proofErr w:type="spellStart"/>
+      <w:proofErr w:type="gramStart"/>
+      <w:r>
+        <w:t>arstatandfincharges.page</w:t>
+      </w:r>
+      <w:proofErr w:type="spellEnd"/>
+      <w:proofErr w:type="gramEnd"/>
+    </w:p>
+    <w:p>
+      <w:proofErr w:type="spellStart"/>
+      <w:proofErr w:type="gramStart"/>
+      <w:r>
+        <w:t>cashreceiptsjournalpdfreport.page</w:t>
+      </w:r>
+      <w:proofErr w:type="spellEnd"/>
+      <w:proofErr w:type="gramEnd"/>
+    </w:p>
+    <w:p>
+      <w:proofErr w:type="spellStart"/>
+      <w:proofErr w:type="gramStart"/>
+      <w:r>
+        <w:t>glstmtntryd.page</w:t>
+      </w:r>
+      <w:proofErr w:type="spellEnd"/>
+      <w:proofErr w:type="gramEnd"/>
+    </w:p>
+    <w:p>
+      <w:proofErr w:type="spellStart"/>
+      <w:r>
+        <w:t>glStmtListView.page</w:t>
+      </w:r>
+      <w:proofErr w:type="spellEnd"/>
+    </w:p>
+    <w:p>
+      <w:proofErr w:type="spellStart"/>
+      <w:proofErr w:type="gramStart"/>
+      <w:r>
+        <w:t>gltxnplratedetails.page</w:t>
+      </w:r>
+      <w:proofErr w:type="spellEnd"/>
+      <w:proofErr w:type="gramEnd"/>
+    </w:p>
+    <w:p>
+      <w:proofErr w:type="spellStart"/>
+      <w:r>
+        <w:t>PeriodicPaymentRegisterPDFReport.page</w:t>
+      </w:r>
+      <w:proofErr w:type="spellEnd"/>
+    </w:p>
+    <w:p>
+      <w:proofErr w:type="spellStart"/>
+      <w:r>
+        <w:t>postingsSummaryReport.page</w:t>
+      </w:r>
+      <w:proofErr w:type="spellEnd"/>
+    </w:p>
+    <w:p>
+      <w:proofErr w:type="spellStart"/>
+      <w:proofErr w:type="gramStart"/>
+      <w:r>
+        <w:t>povendcmpno.page</w:t>
+      </w:r>
+      <w:proofErr w:type="spellEnd"/>
+      <w:proofErr w:type="gramEnd"/>
+    </w:p>
+    <w:p>
+      <w:proofErr w:type="spellStart"/>
+      <w:r>
+        <w:t>glstmtntryd_cli.resource</w:t>
+      </w:r>
+      <w:proofErr w:type="spellEnd"/>
+    </w:p>
+    <w:p>
+      <w:r>
+        <w:t>5)19091</w:t>
+      </w:r>
+    </w:p>
+    <w:p>
+      <w:proofErr w:type="spellStart"/>
+      <w:r>
+        <w:t>customextf</w:t>
+      </w:r>
+      <w:proofErr w:type="spellEnd"/>
+      <w:r>
+        <w:t>__</w:t>
+      </w:r>
+      <w:proofErr w:type="spellStart"/>
+      <w:proofErr w:type="gramStart"/>
+      <w:r>
+        <w:t>c.object</w:t>
+      </w:r>
+      <w:proofErr w:type="spellEnd"/>
+      <w:proofErr w:type="gramEnd"/>
+      <w:r>
+        <w:t>- new fields</w:t>
+      </w:r>
+    </w:p>
+    <w:p>
+      <w:pPr>
+        <w:pStyle w:val="ListParagraph"/>
+        <w:numPr>
+          <w:ilvl w:val="0"/>
+          <w:numId w:val="1"/>
+        </w:numPr>
+      </w:pPr>
+      <w:r>
+        <w:t>noncashtransfer_</w:t>
+      </w:r>
+      <w:proofErr w:type="spellStart"/>
+      <w:r>
+        <w:t>applylimitvalue</w:t>
+      </w:r>
+      <w:proofErr w:type="spellEnd"/>
+      <w:r>
+        <w:t>__c</w:t>
+      </w:r>
+    </w:p>
+    <w:p>
+      <w:pPr>
+        <w:pStyle w:val="ListParagraph"/>
+        <w:numPr>
+          <w:ilvl w:val="0"/>
+          <w:numId w:val="1"/>
+        </w:numPr>
+      </w:pPr>
+      <w:r>
+        <w:t>paysession_</w:t>
+      </w:r>
+      <w:proofErr w:type="spellStart"/>
+      <w:r>
+        <w:t>totamount</w:t>
+      </w:r>
+      <w:proofErr w:type="spellEnd"/>
+      <w:r>
+        <w:t>__c</w:t>
+      </w:r>
+    </w:p>
+    <w:p>
+      <w:pPr>
+        <w:pStyle w:val="ListParagraph"/>
+        <w:numPr>
+          <w:ilvl w:val="0"/>
+          <w:numId w:val="1"/>
+        </w:numPr>
+      </w:pPr>
+      <w:r>
+        <w:t>paysession_</w:t>
+      </w:r>
+      <w:proofErr w:type="spellStart"/>
+      <w:r>
+        <w:t>totdisc</w:t>
+      </w:r>
+      <w:proofErr w:type="spellEnd"/>
+      <w:r>
+        <w:t>__c</w:t>
+      </w:r>
+    </w:p>
+    <w:p>
+      <w:pPr>
+        <w:pStyle w:val="ListParagraph"/>
+        <w:numPr>
+          <w:ilvl w:val="0"/>
+          <w:numId w:val="1"/>
+        </w:numPr>
+      </w:pPr>
+      <w:r>
+        <w:t>apinvh_</w:t>
+      </w:r>
+      <w:proofErr w:type="spellStart"/>
+      <w:r>
+        <w:t>vendtxnamtui</w:t>
+      </w:r>
+      <w:proofErr w:type="spellEnd"/>
+      <w:r>
+        <w:t>__c</w:t>
+      </w:r>
+    </w:p>
+    <w:p>
+      <w:pPr>
+        <w:pStyle w:val="ListParagraph"/>
+        <w:numPr>
+          <w:ilvl w:val="0"/>
+          <w:numId w:val="1"/>
+        </w:numPr>
+      </w:pPr>
+      <w:r>
+        <w:t>vca_</w:t>
+      </w:r>
+      <w:proofErr w:type="spellStart"/>
+      <w:r>
+        <w:t>datebooked</w:t>
+      </w:r>
+      <w:proofErr w:type="spellEnd"/>
+      <w:r>
+        <w:t>__c</w:t>
+      </w:r>
+    </w:p>
+    <w:p>
+      <w:pPr>
+        <w:pStyle w:val="ListParagraph"/>
+        <w:numPr>
+          <w:ilvl w:val="0"/>
+          <w:numId w:val="1"/>
+        </w:numPr>
+      </w:pPr>
+      <w:r>
+        <w:t>vca_</w:t>
+      </w:r>
+      <w:proofErr w:type="spellStart"/>
+      <w:r>
+        <w:t>porcptdate</w:t>
+      </w:r>
+      <w:proofErr w:type="spellEnd"/>
+      <w:r>
+        <w:t>__c</w:t>
+      </w:r>
+    </w:p>
+    <w:p>
+      <w:pPr>
+        <w:pStyle w:val="ListParagraph"/>
+        <w:numPr>
+          <w:ilvl w:val="0"/>
+          <w:numId w:val="1"/>
+        </w:numPr>
+      </w:pPr>
+      <w:r>
+        <w:t>vca_</w:t>
+      </w:r>
+      <w:proofErr w:type="spellStart"/>
+      <w:r>
+        <w:t>porcptdatematch</w:t>
+      </w:r>
+      <w:proofErr w:type="spellEnd"/>
+      <w:r>
+        <w:t>__c</w:t>
+      </w:r>
+    </w:p>
+    <w:p>
+      <w:pPr>
+        <w:pStyle w:val="ListParagraph"/>
+        <w:numPr>
+          <w:ilvl w:val="0"/>
+          <w:numId w:val="1"/>
+        </w:numPr>
+      </w:pPr>
+      <w:r>
+        <w:t>vca_</w:t>
+      </w:r>
+      <w:proofErr w:type="spellStart"/>
+      <w:r>
+        <w:t>voucherdate</w:t>
+      </w:r>
+      <w:proofErr w:type="spellEnd"/>
+      <w:r>
+        <w:t>__c</w:t>
+      </w:r>
+    </w:p>
+    <w:p>
+      <w:proofErr w:type="spellStart"/>
+      <w:r>
+        <w:lastRenderedPageBreak/>
+        <w:t>ARNonCashTransfer.cls</w:t>
+      </w:r>
+      <w:proofErr w:type="spellEnd"/>
+    </w:p>
+    <w:p>
+      <w:proofErr w:type="spellStart"/>
+      <w:r>
+        <w:t>ControllerExtnApinvh.cls</w:t>
+      </w:r>
+      <w:proofErr w:type="spellEnd"/>
+    </w:p>
+    <w:p>
+      <w:proofErr w:type="spellStart"/>
+      <w:r>
+        <w:t>ControllerExtnARNonCashTransfer.cls</w:t>
+      </w:r>
+      <w:proofErr w:type="spellEnd"/>
+    </w:p>
+    <w:p>
+      <w:r>
+        <w:t>ControllerExtnCreditAppReport.cls</w:t>
+      </w:r>
+    </w:p>
+    <w:p>
+      <w:r>
+        <w:t>ControllerExtnPaymentSelection.cls</w:t>
+      </w:r>
+      <w:r>
+        <w:t>-7059</w:t>
+      </w:r>
+    </w:p>
+    <w:p>
+      <w:proofErr w:type="spellStart"/>
+      <w:proofErr w:type="gramStart"/>
+      <w:r>
+        <w:t>apinvh.page</w:t>
+      </w:r>
+      <w:proofErr w:type="spellEnd"/>
+      <w:proofErr w:type="gramEnd"/>
+    </w:p>
+    <w:p>
+      <w:proofErr w:type="spellStart"/>
+      <w:r>
+        <w:t>ARNonCashTransfer.page</w:t>
+      </w:r>
+      <w:proofErr w:type="spellEnd"/>
+    </w:p>
+    <w:p>
+      <w:proofErr w:type="spellStart"/>
+      <w:r>
+        <w:t>glbankacctReconcile.page</w:t>
+      </w:r>
+      <w:proofErr w:type="spellEnd"/>
+    </w:p>
+    <w:p>
+      <w:proofErr w:type="spellStart"/>
+      <w:proofErr w:type="gramStart"/>
+      <w:r>
+        <w:t>paysession.page</w:t>
+      </w:r>
+      <w:proofErr w:type="spellEnd"/>
+      <w:proofErr w:type="gramEnd"/>
+    </w:p>
+    <w:p>
+      <w:proofErr w:type="spellStart"/>
+      <w:proofErr w:type="gramStart"/>
+      <w:r>
+        <w:t>vendorcrapp.page</w:t>
+      </w:r>
+      <w:proofErr w:type="spellEnd"/>
+      <w:proofErr w:type="gramEnd"/>
+    </w:p>
+    <w:p>
+      <w:proofErr w:type="spellStart"/>
+      <w:r>
+        <w:t>arNonCashTransfer_cli.resource</w:t>
+      </w:r>
+      <w:bookmarkStart w:id="0" w:name="_GoBack"/>
+      <w:bookmarkEnd w:id="0"/>
+      <w:proofErr w:type="spellEnd"/>
+    </w:p>
+    <w:p>
+      <w:proofErr w:type="spellStart"/>
+      <w:r>
+        <w:t>commonlib.resource</w:t>
+      </w:r>
+      <w:proofErr w:type="spellEnd"/>
+    </w:p>
+    <w:p>
+      <w:proofErr w:type="spellStart"/>
+      <w:r>
+        <w:t>glbankacctReconcile_cli.resource</w:t>
+      </w:r>
+      <w:proofErr w:type="spellEnd"/>
+    </w:p>
+    <w:p>
+      <w:proofErr w:type="spellStart"/>
+      <w:r>
+        <w:t>paymentSelection_cli.resource</w:t>
+      </w:r>
+      <w:proofErr w:type="spellEnd"/>
+    </w:p>
     <w:p/>
     <w:sectPr>
       <w:pgSz w:w="11906" w:h="16838"/>
@@ -187,6 +780,100 @@
     </w:sectPr>
   </w:body>
 </w:document>
+</file>
+
+<file path=word/numbering.xml><?xml version="1.0" encoding="utf-8"?>
+<w:numbering xmlns:wpc="http://schemas.microsoft.com/office/word/2010/wordprocessingCanvas" xmlns:cx="http://schemas.microsoft.com/office/drawing/2014/chartex" xmlns:cx1="http://schemas.microsoft.com/office/drawing/2015/9/8/chartex" xmlns:cx2="http://schemas.microsoft.com/office/drawing/2015/10/21/chartex" xmlns:cx3="http://schemas.microsoft.com/office/drawing/2016/5/9/chartex" xmlns:cx4="http://schemas.microsoft.com/office/drawing/2016/5/10/chartex" xmlns:cx5="http://schemas.microsoft.com/office/drawing/2016/5/11/chartex" xmlns:cx6="http://schemas.microsoft.com/office/drawing/2016/5/12/chartex" xmlns:cx7="http://schemas.microsoft.com/office/drawing/2016/5/13/chartex" xmlns:cx8="http://schemas.microsoft.com/office/drawing/2016/5/14/chartex" xmlns:mc="http://schemas.openxmlformats.org/markup-compatibility/2006" xmlns:aink="http://schemas.microsoft.com/office/drawing/2016/ink" xmlns:am3d="http://schemas.microsoft.com/office/drawing/2017/model3d" xmlns:o="urn:schemas-microsoft-com:office:office" xmlns:r="http://schemas.openxmlformats.org/officeDocument/2006/relationships" xmlns:m="http://schemas.openxmlformats.org/officeDocument/2006/math" xmlns:v="urn:schemas-microsoft-com:vml" xmlns:wp14="http://schemas.microsoft.com/office/word/2010/wordprocessingDrawing" xmlns:wp="http://schemas.openxmlformats.org/drawingml/2006/wordprocessingDrawing" xmlns:w10="urn:schemas-microsoft-com:office:word" xmlns:w="http://schemas.openxmlformats.org/wordprocessingml/2006/main" xmlns:w14="http://schemas.microsoft.com/office/word/2010/wordml" xmlns:w15="http://schemas.microsoft.com/office/word/2012/wordml" xmlns:w16cid="http://schemas.microsoft.com/office/word/2016/wordml/cid" xmlns:w16se="http://schemas.microsoft.com/office/word/2015/wordml/symex" xmlns:wpg="http://schemas.microsoft.com/office/word/2010/wordprocessingGroup" xmlns:wpi="http://schemas.microsoft.com/office/word/2010/wordprocessingInk" xmlns:wne="http://schemas.microsoft.com/office/word/2006/wordml" xmlns:wps="http://schemas.microsoft.com/office/word/2010/wordprocessingShape" mc:Ignorable="w14 w15 w16se w16cid wp14">
+  <w:abstractNum w:abstractNumId="0" w15:restartNumberingAfterBreak="0">
+    <w:nsid w:val="049E46C9"/>
+    <w:multiLevelType w:val="hybridMultilevel"/>
+    <w:tmpl w:val="C5B8B8A0"/>
+    <w:lvl w:ilvl="0" w:tplc="4009000F">
+      <w:start w:val="1"/>
+      <w:numFmt w:val="decimal"/>
+      <w:lvlText w:val="%1."/>
+      <w:lvlJc w:val="left"/>
+      <w:pPr>
+        <w:ind w:left="720" w:hanging="360"/>
+      </w:pPr>
+    </w:lvl>
+    <w:lvl w:ilvl="1" w:tplc="40090019" w:tentative="1">
+      <w:start w:val="1"/>
+      <w:numFmt w:val="lowerLetter"/>
+      <w:lvlText w:val="%2."/>
+      <w:lvlJc w:val="left"/>
+      <w:pPr>
+        <w:ind w:left="1440" w:hanging="360"/>
+      </w:pPr>
+    </w:lvl>
+    <w:lvl w:ilvl="2" w:tplc="4009001B" w:tentative="1">
+      <w:start w:val="1"/>
+      <w:numFmt w:val="lowerRoman"/>
+      <w:lvlText w:val="%3."/>
+      <w:lvlJc w:val="right"/>
+      <w:pPr>
+        <w:ind w:left="2160" w:hanging="180"/>
+      </w:pPr>
+    </w:lvl>
+    <w:lvl w:ilvl="3" w:tplc="4009000F" w:tentative="1">
+      <w:start w:val="1"/>
+      <w:numFmt w:val="decimal"/>
+      <w:lvlText w:val="%4."/>
+      <w:lvlJc w:val="left"/>
+      <w:pPr>
+        <w:ind w:left="2880" w:hanging="360"/>
+      </w:pPr>
+    </w:lvl>
+    <w:lvl w:ilvl="4" w:tplc="40090019" w:tentative="1">
+      <w:start w:val="1"/>
+      <w:numFmt w:val="lowerLetter"/>
+      <w:lvlText w:val="%5."/>
+      <w:lvlJc w:val="left"/>
+      <w:pPr>
+        <w:ind w:left="3600" w:hanging="360"/>
+      </w:pPr>
+    </w:lvl>
+    <w:lvl w:ilvl="5" w:tplc="4009001B" w:tentative="1">
+      <w:start w:val="1"/>
+      <w:numFmt w:val="lowerRoman"/>
+      <w:lvlText w:val="%6."/>
+      <w:lvlJc w:val="right"/>
+      <w:pPr>
+        <w:ind w:left="4320" w:hanging="180"/>
+      </w:pPr>
+    </w:lvl>
+    <w:lvl w:ilvl="6" w:tplc="4009000F" w:tentative="1">
+      <w:start w:val="1"/>
+      <w:numFmt w:val="decimal"/>
+      <w:lvlText w:val="%7."/>
+      <w:lvlJc w:val="left"/>
+      <w:pPr>
+        <w:ind w:left="5040" w:hanging="360"/>
+      </w:pPr>
+    </w:lvl>
+    <w:lvl w:ilvl="7" w:tplc="40090019" w:tentative="1">
+      <w:start w:val="1"/>
+      <w:numFmt w:val="lowerLetter"/>
+      <w:lvlText w:val="%8."/>
+      <w:lvlJc w:val="left"/>
+      <w:pPr>
+        <w:ind w:left="5760" w:hanging="360"/>
+      </w:pPr>
+    </w:lvl>
+    <w:lvl w:ilvl="8" w:tplc="4009001B" w:tentative="1">
+      <w:start w:val="1"/>
+      <w:numFmt w:val="lowerRoman"/>
+      <w:lvlText w:val="%9."/>
+      <w:lvlJc w:val="right"/>
+      <w:pPr>
+        <w:ind w:left="6480" w:hanging="180"/>
+      </w:pPr>
+    </w:lvl>
+  </w:abstractNum>
+  <w:num w:numId="1">
+    <w:abstractNumId w:val="0"/>
+  </w:num>
+</w:numbering>
 </file>
 
 <file path=word/styles.xml><?xml version="1.0" encoding="utf-8"?>
@@ -631,6 +1318,17 @@
       <w:lang w:eastAsia="en-IN"/>
     </w:rPr>
   </w:style>
+  <w:style w:type="paragraph" w:styleId="ListParagraph">
+    <w:name w:val="List Paragraph"/>
+    <w:basedOn w:val="Normal"/>
+    <w:uiPriority w:val="34"/>
+    <w:qFormat/>
+    <w:rsid w:val="006B418C"/>
+    <w:pPr>
+      <w:ind w:left="720"/>
+      <w:contextualSpacing/>
+    </w:pPr>
+  </w:style>
 </w:styles>
 </file>
 

--- a/Rootstock Financials/Releases/2017 Summer/Release Detail/Financials 17.113.docx
+++ b/Rootstock Financials/Releases/2017 Summer/Release Detail/Financials 17.113.docx
@@ -97,6 +97,9 @@
       <w:r>
         <w:t>1)19379</w:t>
       </w:r>
+      <w:r>
+        <w:t>(Moved to PDE4F)</w:t>
+      </w:r>
     </w:p>
     <w:p>
       <w:proofErr w:type="spellStart"/>
@@ -124,6 +127,9 @@
     <w:p>
       <w:r>
         <w:t>1)19417</w:t>
+      </w:r>
+      <w:r>
+        <w:t>(Move to PDE4F)</w:t>
       </w:r>
     </w:p>
     <w:p>
@@ -746,30 +752,1123 @@
       <w:r>
         <w:t>arNonCashTransfer_cli.resource</w:t>
       </w:r>
+      <w:proofErr w:type="spellEnd"/>
+    </w:p>
+    <w:p>
+      <w:proofErr w:type="spellStart"/>
+      <w:r>
+        <w:t>commonlib.resource</w:t>
+      </w:r>
+      <w:proofErr w:type="spellEnd"/>
+    </w:p>
+    <w:p>
+      <w:proofErr w:type="spellStart"/>
+      <w:r>
+        <w:t>glbankacctReconcile_cli.resource</w:t>
+      </w:r>
+      <w:proofErr w:type="spellEnd"/>
+    </w:p>
+    <w:p>
+      <w:proofErr w:type="spellStart"/>
+      <w:r>
+        <w:t>paymentSelection_cli.resource</w:t>
+      </w:r>
+      <w:proofErr w:type="spellEnd"/>
+    </w:p>
+    <w:p>
+      <w:r>
+        <w:t>6)18680</w:t>
+      </w:r>
+    </w:p>
+    <w:p>
+      <w:proofErr w:type="spellStart"/>
+      <w:r>
+        <w:t>jquery_autocomplete.resource</w:t>
+      </w:r>
+      <w:proofErr w:type="spellEnd"/>
+    </w:p>
+    <w:p>
+      <w:r>
+        <w:t>7)19198</w:t>
+      </w:r>
+    </w:p>
+    <w:p>
+      <w:proofErr w:type="spellStart"/>
+      <w:r>
+        <w:t>ControllerExtnGljhMaintenance.cls</w:t>
+      </w:r>
+      <w:proofErr w:type="spellEnd"/>
+    </w:p>
+    <w:p>
+      <w:proofErr w:type="spellStart"/>
+      <w:r>
+        <w:t>gljd_cli.resource</w:t>
+      </w:r>
+      <w:proofErr w:type="spellEnd"/>
+    </w:p>
+    <w:p>
+      <w:proofErr w:type="spellStart"/>
+      <w:proofErr w:type="gramStart"/>
+      <w:r>
+        <w:t>gljd.page</w:t>
+      </w:r>
+      <w:proofErr w:type="spellEnd"/>
+      <w:proofErr w:type="gramEnd"/>
+    </w:p>
+    <w:p>
+      <w:proofErr w:type="spellStart"/>
+      <w:proofErr w:type="gramStart"/>
+      <w:r>
+        <w:t>gljh.page</w:t>
+      </w:r>
+      <w:proofErr w:type="spellEnd"/>
+      <w:proofErr w:type="gramEnd"/>
+    </w:p>
+    <w:p>
+      <w:r>
+        <w:t>8)19500</w:t>
+      </w:r>
+    </w:p>
+    <w:p>
+      <w:proofErr w:type="spellStart"/>
+      <w:r>
+        <w:t>APLib.cls</w:t>
+      </w:r>
+      <w:proofErr w:type="spellEnd"/>
+    </w:p>
+    <w:p>
+      <w:proofErr w:type="spellStart"/>
+      <w:r>
+        <w:t>THApato.cls</w:t>
+      </w:r>
+      <w:proofErr w:type="spellEnd"/>
+    </w:p>
+    <w:p>
+      <w:r>
+        <w:t>9)</w:t>
+      </w:r>
+      <w:r>
+        <w:t>19294 &amp; 19270</w:t>
+      </w:r>
+    </w:p>
+    <w:p>
+      <w:proofErr w:type="spellStart"/>
+      <w:r>
+        <w:t>gljestdidpd</w:t>
+      </w:r>
+      <w:proofErr w:type="spellEnd"/>
+      <w:r>
+        <w:t>__</w:t>
+      </w:r>
+      <w:proofErr w:type="spellStart"/>
+      <w:proofErr w:type="gramStart"/>
+      <w:r>
+        <w:t>c.object</w:t>
+      </w:r>
+      <w:proofErr w:type="spellEnd"/>
+      <w:proofErr w:type="gramEnd"/>
+    </w:p>
+    <w:p>
+      <w:proofErr w:type="spellStart"/>
+      <w:r>
+        <w:t>ControllerExtnPeriodJEChklistProcessor.cls</w:t>
+      </w:r>
+      <w:proofErr w:type="spellEnd"/>
+    </w:p>
+    <w:p>
+      <w:proofErr w:type="spellStart"/>
+      <w:r>
+        <w:t>THGljestdidpd.cls</w:t>
+      </w:r>
+      <w:proofErr w:type="spellEnd"/>
+    </w:p>
+    <w:p>
+      <w:proofErr w:type="spellStart"/>
+      <w:r>
+        <w:t>NewPeriodProcessor.cls</w:t>
+      </w:r>
+      <w:proofErr w:type="spellEnd"/>
+    </w:p>
+    <w:p>
+      <w:proofErr w:type="spellStart"/>
+      <w:r>
+        <w:t>periodAndJEChecklistProcess.page</w:t>
+      </w:r>
+      <w:proofErr w:type="spellEnd"/>
+    </w:p>
+    <w:p/>
+    <w:p>
+      <w:r>
+        <w:lastRenderedPageBreak/>
+        <w:t>10)18692</w:t>
+      </w:r>
+    </w:p>
+    <w:p>
+      <w:proofErr w:type="spellStart"/>
+      <w:r>
+        <w:t>DimensionUtil.cls</w:t>
+      </w:r>
+      <w:proofErr w:type="spellEnd"/>
+    </w:p>
+    <w:p>
+      <w:r>
+        <w:t>11)19140</w:t>
+      </w:r>
+    </w:p>
+    <w:p>
+      <w:proofErr w:type="spellStart"/>
+      <w:r>
+        <w:t>ARLib.cls</w:t>
+      </w:r>
+      <w:proofErr w:type="spellEnd"/>
+    </w:p>
+    <w:p>
+      <w:proofErr w:type="spellStart"/>
+      <w:r>
+        <w:t>CRLib.cls</w:t>
+      </w:r>
+      <w:proofErr w:type="spellEnd"/>
+    </w:p>
+    <w:p>
+      <w:proofErr w:type="spellStart"/>
+      <w:r>
+        <w:t>ControllerExtnCashReceiptsJournal.cls</w:t>
+      </w:r>
+      <w:proofErr w:type="spellEnd"/>
+    </w:p>
+    <w:p>
+      <w:proofErr w:type="spellStart"/>
+      <w:r>
+        <w:t>THArinvh.cls</w:t>
+      </w:r>
+      <w:proofErr w:type="spellEnd"/>
+    </w:p>
+    <w:p>
+      <w:proofErr w:type="spellStart"/>
+      <w:r>
+        <w:t>TriggerOptions.cls</w:t>
+      </w:r>
+      <w:proofErr w:type="spellEnd"/>
+    </w:p>
+    <w:p>
+      <w:proofErr w:type="spellStart"/>
+      <w:r>
+        <w:t>CustomLabels.labels</w:t>
+      </w:r>
+      <w:proofErr w:type="spellEnd"/>
+    </w:p>
+    <w:p>
+      <w:proofErr w:type="spellStart"/>
+      <w:r>
+        <w:t>arcashh_cli.resource</w:t>
+      </w:r>
+      <w:proofErr w:type="spellEnd"/>
+      <w:r>
+        <w:t xml:space="preserve">- </w:t>
+      </w:r>
+    </w:p>
+    <w:p>
+      <w:r>
+        <w:t>12)19453</w:t>
+      </w:r>
+    </w:p>
+    <w:p>
+      <w:r>
+        <w:t>arcuststmt3__</w:t>
+      </w:r>
+      <w:proofErr w:type="gramStart"/>
+      <w:r>
+        <w:t>c.object</w:t>
+      </w:r>
+      <w:proofErr w:type="gramEnd"/>
+      <w:r>
+        <w:t>- new fields</w:t>
+      </w:r>
+    </w:p>
+    <w:p>
+      <w:proofErr w:type="spellStart"/>
+      <w:r>
+        <w:t>i</w:t>
+      </w:r>
+      <w:proofErr w:type="spellEnd"/>
+      <w:r>
+        <w:t>.</w:t>
+      </w:r>
+      <w:r>
+        <w:t xml:space="preserve"> arcuststmt3_city__c</w:t>
+      </w:r>
+    </w:p>
+    <w:p>
+      <w:r>
+        <w:t>ii.</w:t>
+      </w:r>
+      <w:r>
+        <w:t xml:space="preserve"> arcuststmt3_country__c</w:t>
+      </w:r>
+    </w:p>
+    <w:p>
+      <w:r>
+        <w:t>iii.</w:t>
+      </w:r>
+      <w:r>
+        <w:t xml:space="preserve"> arcuststmt3_state__c</w:t>
+      </w:r>
+    </w:p>
+    <w:p>
+      <w:r>
+        <w:t>iv.</w:t>
+      </w:r>
+      <w:r>
+        <w:t xml:space="preserve"> arcuststmt3_zip__c</w:t>
+      </w:r>
+    </w:p>
+    <w:p>
+      <w:proofErr w:type="spellStart"/>
+      <w:r>
+        <w:t>ControllerExtnARStatFinCharges.cls</w:t>
+      </w:r>
+      <w:proofErr w:type="spellEnd"/>
+    </w:p>
+    <w:p>
+      <w:proofErr w:type="spellStart"/>
+      <w:r>
+        <w:t>MonthlyCustomerStatProcessor.cls</w:t>
+      </w:r>
+      <w:proofErr w:type="spellEnd"/>
+    </w:p>
+    <w:p>
+      <w:proofErr w:type="spellStart"/>
+      <w:proofErr w:type="gramStart"/>
+      <w:r>
+        <w:t>arcustomerstatementpdfreport.page</w:t>
+      </w:r>
+      <w:proofErr w:type="spellEnd"/>
+      <w:proofErr w:type="gramEnd"/>
+    </w:p>
+    <w:p>
+      <w:r>
+        <w:t>13)19501</w:t>
+      </w:r>
+    </w:p>
+    <w:p>
+      <w:pPr>
+        <w:rPr>
+          <w:rFonts w:ascii="Arial" w:hAnsi="Arial" w:cs="Arial"/>
+          <w:color w:val="333333"/>
+          <w:sz w:val="20"/>
+          <w:szCs w:val="20"/>
+          <w:shd w:val="clear" w:color="auto" w:fill="FFFFFF"/>
+        </w:rPr>
+      </w:pPr>
+      <w:proofErr w:type="spellStart"/>
+      <w:r>
+        <w:rPr>
+          <w:rFonts w:ascii="Arial" w:hAnsi="Arial" w:cs="Arial"/>
+          <w:color w:val="333333"/>
+          <w:sz w:val="20"/>
+          <w:szCs w:val="20"/>
+          <w:shd w:val="clear" w:color="auto" w:fill="FFFFFF"/>
+        </w:rPr>
+        <w:t>arinvh</w:t>
+      </w:r>
+      <w:proofErr w:type="spellEnd"/>
+      <w:r>
+        <w:rPr>
+          <w:rFonts w:ascii="Arial" w:hAnsi="Arial" w:cs="Arial"/>
+          <w:color w:val="333333"/>
+          <w:sz w:val="20"/>
+          <w:szCs w:val="20"/>
+          <w:shd w:val="clear" w:color="auto" w:fill="FFFFFF"/>
+        </w:rPr>
+        <w:t>__</w:t>
+      </w:r>
+      <w:proofErr w:type="spellStart"/>
+      <w:proofErr w:type="gramStart"/>
+      <w:r>
+        <w:rPr>
+          <w:rFonts w:ascii="Arial" w:hAnsi="Arial" w:cs="Arial"/>
+          <w:color w:val="333333"/>
+          <w:sz w:val="20"/>
+          <w:szCs w:val="20"/>
+          <w:shd w:val="clear" w:color="auto" w:fill="FFFFFF"/>
+        </w:rPr>
+        <w:t>c.object</w:t>
+      </w:r>
+      <w:proofErr w:type="spellEnd"/>
+      <w:proofErr w:type="gramEnd"/>
+      <w:r>
+        <w:rPr>
+          <w:rFonts w:ascii="Arial" w:hAnsi="Arial" w:cs="Arial"/>
+          <w:color w:val="333333"/>
+          <w:sz w:val="20"/>
+          <w:szCs w:val="20"/>
+          <w:shd w:val="clear" w:color="auto" w:fill="FFFFFF"/>
+        </w:rPr>
+        <w:t>- new field</w:t>
+      </w:r>
+    </w:p>
+    <w:p>
+      <w:pPr>
+        <w:pStyle w:val="ListParagraph"/>
+        <w:numPr>
+          <w:ilvl w:val="0"/>
+          <w:numId w:val="2"/>
+        </w:numPr>
+      </w:pPr>
+      <w:r>
+        <w:t>ARINVH_NUMBTXNS</w:t>
+      </w:r>
+    </w:p>
+    <w:p>
+      <w:r>
+        <w:t>14)</w:t>
+      </w:r>
+      <w:r>
+        <w:t>19089</w:t>
+      </w:r>
+    </w:p>
+    <w:p>
+      <w:proofErr w:type="spellStart"/>
+      <w:r>
+        <w:t>arinvh</w:t>
+      </w:r>
+      <w:proofErr w:type="spellEnd"/>
+      <w:r>
+        <w:t>__</w:t>
+      </w:r>
+      <w:proofErr w:type="spellStart"/>
+      <w:proofErr w:type="gramStart"/>
+      <w:r>
+        <w:t>c.object</w:t>
+      </w:r>
+      <w:proofErr w:type="spellEnd"/>
+      <w:proofErr w:type="gramEnd"/>
+    </w:p>
+    <w:p>
+      <w:proofErr w:type="spellStart"/>
+      <w:r>
+        <w:t>socustcmpno</w:t>
+      </w:r>
+      <w:proofErr w:type="spellEnd"/>
+      <w:r>
+        <w:t>__</w:t>
+      </w:r>
+      <w:proofErr w:type="spellStart"/>
+      <w:proofErr w:type="gramStart"/>
+      <w:r>
+        <w:t>c.object</w:t>
+      </w:r>
+      <w:proofErr w:type="spellEnd"/>
+      <w:proofErr w:type="gramEnd"/>
+    </w:p>
+    <w:p>
+      <w:proofErr w:type="spellStart"/>
+      <w:r>
+        <w:t>ARDrCrMemo.cls</w:t>
+      </w:r>
+      <w:proofErr w:type="spellEnd"/>
+    </w:p>
+    <w:p>
+      <w:proofErr w:type="spellStart"/>
+      <w:r>
+        <w:t>ControllerExtnGljetempltd.cls</w:t>
+      </w:r>
+      <w:proofErr w:type="spellEnd"/>
+    </w:p>
+    <w:p>
+      <w:proofErr w:type="spellStart"/>
+      <w:r>
+        <w:t>ControllerExtnGljetemplth.cls</w:t>
+      </w:r>
+      <w:proofErr w:type="spellEnd"/>
+    </w:p>
+    <w:p>
+      <w:proofErr w:type="spellStart"/>
+      <w:r>
+        <w:t>CurrencyExchangeRateUtil.cls</w:t>
+      </w:r>
+      <w:proofErr w:type="spellEnd"/>
+    </w:p>
+    <w:p>
+      <w:proofErr w:type="spellStart"/>
+      <w:r>
+        <w:t>THArinvh.cls</w:t>
+      </w:r>
+      <w:proofErr w:type="spellEnd"/>
+    </w:p>
+    <w:p>
+      <w:proofErr w:type="spellStart"/>
+      <w:proofErr w:type="gramStart"/>
+      <w:r>
+        <w:t>arcashh.page</w:t>
+      </w:r>
+      <w:proofErr w:type="spellEnd"/>
+      <w:proofErr w:type="gramEnd"/>
+      <w:r>
+        <w:t xml:space="preserve"> </w:t>
+      </w:r>
+      <w:r>
+        <w:t>– not moved from 3f-5f</w:t>
+      </w:r>
+    </w:p>
+    <w:p>
+      <w:proofErr w:type="spellStart"/>
+      <w:proofErr w:type="gramStart"/>
+      <w:r>
+        <w:lastRenderedPageBreak/>
+        <w:t>gljd.page</w:t>
+      </w:r>
+      <w:proofErr w:type="spellEnd"/>
+      <w:proofErr w:type="gramEnd"/>
+    </w:p>
+    <w:p>
+      <w:proofErr w:type="spellStart"/>
+      <w:proofErr w:type="gramStart"/>
+      <w:r>
+        <w:t>gljh.page</w:t>
+      </w:r>
+      <w:proofErr w:type="spellEnd"/>
+      <w:proofErr w:type="gramEnd"/>
+      <w:r>
+        <w:t xml:space="preserve">  </w:t>
+      </w:r>
+    </w:p>
+    <w:p>
+      <w:proofErr w:type="spellStart"/>
+      <w:proofErr w:type="gramStart"/>
+      <w:r>
+        <w:t>gljetempltd.page</w:t>
+      </w:r>
+      <w:proofErr w:type="spellEnd"/>
+      <w:proofErr w:type="gramEnd"/>
+    </w:p>
+    <w:p>
+      <w:proofErr w:type="spellStart"/>
+      <w:proofErr w:type="gramStart"/>
+      <w:r>
+        <w:t>gljetemplthlist.page</w:t>
+      </w:r>
+      <w:proofErr w:type="spellEnd"/>
+      <w:proofErr w:type="gramEnd"/>
+    </w:p>
+    <w:p>
+      <w:proofErr w:type="spellStart"/>
+      <w:r>
+        <w:t>arcashh_cli.resource</w:t>
+      </w:r>
+      <w:proofErr w:type="spellEnd"/>
+      <w:r>
+        <w:t>- not moved from 3f-5f</w:t>
+      </w:r>
+    </w:p>
+    <w:p>
+      <w:proofErr w:type="spellStart"/>
+      <w:r>
+        <w:t>arcntl_cli.resource</w:t>
+      </w:r>
+      <w:proofErr w:type="spellEnd"/>
+    </w:p>
+    <w:p>
+      <w:proofErr w:type="spellStart"/>
+      <w:r>
+        <w:t>arCrDrMemo_cli.resource</w:t>
+      </w:r>
+      <w:proofErr w:type="spellEnd"/>
+    </w:p>
+    <w:p>
+      <w:proofErr w:type="spellStart"/>
+      <w:r>
+        <w:t>gljetempltd_cli.resource</w:t>
+      </w:r>
+      <w:proofErr w:type="spellEnd"/>
+    </w:p>
+    <w:p>
+      <w:proofErr w:type="spellStart"/>
+      <w:r>
+        <w:t>ARMemoPrint.email</w:t>
+      </w:r>
+      <w:proofErr w:type="spellEnd"/>
+      <w:r>
+        <w:t>- copied it from PDE3F to PDE5F</w:t>
+      </w:r>
+    </w:p>
+    <w:p>
+      <w:r>
+        <w:t>15)19524</w:t>
+      </w:r>
+    </w:p>
+    <w:p>
+      <w:r>
+        <w:t>glfstmplt4 (Financial Report - Line Header) fields</w:t>
+      </w:r>
+      <w:r>
+        <w:t xml:space="preserve">- check FLS for following fields </w:t>
+      </w:r>
+    </w:p>
+    <w:p>
+      <w:r>
+        <w:t xml:space="preserve">1.Label1 To Be Matched </w:t>
+      </w:r>
+      <w:proofErr w:type="gramStart"/>
+      <w:r>
+        <w:t>For</w:t>
+      </w:r>
+      <w:proofErr w:type="gramEnd"/>
+      <w:r>
+        <w:t xml:space="preserve"> Ext Data Export</w:t>
+      </w:r>
+    </w:p>
+    <w:p>
+      <w:r>
+        <w:t>2.</w:t>
+      </w:r>
+      <w:r>
+        <w:t xml:space="preserve"> </w:t>
+      </w:r>
+      <w:r>
+        <w:t xml:space="preserve">Label2 To Be Matched </w:t>
+      </w:r>
+      <w:proofErr w:type="gramStart"/>
+      <w:r>
+        <w:t>For</w:t>
+      </w:r>
+      <w:proofErr w:type="gramEnd"/>
+      <w:r>
+        <w:t xml:space="preserve"> Ext Data Export</w:t>
+      </w:r>
+    </w:p>
+    <w:p>
+      <w:r>
+        <w:t>3.</w:t>
+      </w:r>
+      <w:r>
+        <w:t xml:space="preserve"> </w:t>
+      </w:r>
+      <w:r>
+        <w:t xml:space="preserve">Label3 To Be Matched </w:t>
+      </w:r>
+      <w:proofErr w:type="gramStart"/>
+      <w:r>
+        <w:t>For</w:t>
+      </w:r>
+      <w:proofErr w:type="gramEnd"/>
+      <w:r>
+        <w:t xml:space="preserve"> Ext Data Export</w:t>
+      </w:r>
+    </w:p>
+    <w:p>
+      <w:r>
+        <w:t>4.</w:t>
+      </w:r>
+      <w:r>
+        <w:t xml:space="preserve"> </w:t>
+      </w:r>
+      <w:r>
+        <w:t xml:space="preserve">Label4 To Be Matched </w:t>
+      </w:r>
+      <w:proofErr w:type="gramStart"/>
+      <w:r>
+        <w:t>For</w:t>
+      </w:r>
+      <w:proofErr w:type="gramEnd"/>
+      <w:r>
+        <w:t xml:space="preserve"> Ext Data Export</w:t>
+      </w:r>
+    </w:p>
+    <w:p>
+      <w:r>
+        <w:t>5.</w:t>
+      </w:r>
+      <w:r>
+        <w:t xml:space="preserve"> </w:t>
+      </w:r>
+      <w:r>
+        <w:t xml:space="preserve">Label5 To Be Matched </w:t>
+      </w:r>
+      <w:proofErr w:type="gramStart"/>
+      <w:r>
+        <w:t>For</w:t>
+      </w:r>
+      <w:proofErr w:type="gramEnd"/>
+      <w:r>
+        <w:t xml:space="preserve"> Ext Data Export</w:t>
+      </w:r>
+    </w:p>
+    <w:p>
+      <w:r>
+        <w:t>6.</w:t>
+      </w:r>
+      <w:r>
+        <w:t xml:space="preserve"> </w:t>
+      </w:r>
+      <w:r>
+        <w:t xml:space="preserve">Label6 To Be Matched </w:t>
+      </w:r>
+      <w:proofErr w:type="gramStart"/>
+      <w:r>
+        <w:t>For</w:t>
+      </w:r>
+      <w:proofErr w:type="gramEnd"/>
+      <w:r>
+        <w:t xml:space="preserve"> Ext Data Export</w:t>
+      </w:r>
+    </w:p>
+    <w:p>
+      <w:r>
+        <w:t>7.</w:t>
+      </w:r>
+      <w:r>
+        <w:t xml:space="preserve"> </w:t>
+      </w:r>
+      <w:r>
+        <w:t xml:space="preserve">Label7 To Be Matched </w:t>
+      </w:r>
+      <w:proofErr w:type="gramStart"/>
+      <w:r>
+        <w:t>For</w:t>
+      </w:r>
+      <w:proofErr w:type="gramEnd"/>
+      <w:r>
+        <w:t xml:space="preserve"> Ext Data Export</w:t>
+      </w:r>
+    </w:p>
+    <w:p>
+      <w:r>
+        <w:t>8.</w:t>
+      </w:r>
+      <w:r>
+        <w:t xml:space="preserve"> </w:t>
+      </w:r>
+      <w:r>
+        <w:t xml:space="preserve">Label8 To Be Matched </w:t>
+      </w:r>
+      <w:proofErr w:type="gramStart"/>
+      <w:r>
+        <w:t>For</w:t>
+      </w:r>
+      <w:proofErr w:type="gramEnd"/>
+      <w:r>
+        <w:t xml:space="preserve"> Ext Data Export</w:t>
+      </w:r>
+    </w:p>
+    <w:p>
+      <w:r>
+        <w:t>16)19</w:t>
+      </w:r>
+      <w:r>
+        <w:t>316</w:t>
+      </w:r>
+    </w:p>
+    <w:p>
+      <w:proofErr w:type="spellStart"/>
+      <w:r>
+        <w:t>arinvtxn</w:t>
+      </w:r>
+      <w:proofErr w:type="spellEnd"/>
+      <w:r>
+        <w:t>__</w:t>
+      </w:r>
+      <w:proofErr w:type="spellStart"/>
+      <w:proofErr w:type="gramStart"/>
+      <w:r>
+        <w:t>c.object</w:t>
+      </w:r>
+      <w:proofErr w:type="spellEnd"/>
+      <w:proofErr w:type="gramEnd"/>
+    </w:p>
+    <w:p>
+      <w:proofErr w:type="spellStart"/>
+      <w:r>
+        <w:t>ControllerExtnARStatFinCharges.cls</w:t>
+      </w:r>
+      <w:proofErr w:type="spellEnd"/>
+    </w:p>
+    <w:p>
+      <w:proofErr w:type="spellStart"/>
+      <w:r>
+        <w:t>CreateDebitMemoProcessor.cls</w:t>
+      </w:r>
+      <w:proofErr w:type="spellEnd"/>
+    </w:p>
+    <w:p>
+      <w:proofErr w:type="spellStart"/>
+      <w:r>
+        <w:t>MonthlyCustomerStatProcessor.cls</w:t>
+      </w:r>
+      <w:proofErr w:type="spellEnd"/>
+    </w:p>
+    <w:p>
+      <w:proofErr w:type="spellStart"/>
+      <w:r>
+        <w:t>ReversePostDebitMemoProcessor.cls</w:t>
+      </w:r>
+      <w:proofErr w:type="spellEnd"/>
+    </w:p>
+    <w:p>
+      <w:proofErr w:type="spellStart"/>
+      <w:r>
+        <w:t>CustomLabels.labels</w:t>
+      </w:r>
+      <w:proofErr w:type="spellEnd"/>
+    </w:p>
+    <w:p>
+      <w:proofErr w:type="spellStart"/>
+      <w:r>
+        <w:t>arstatandfincharges_cli.resource</w:t>
+      </w:r>
+      <w:proofErr w:type="spellEnd"/>
+    </w:p>
+    <w:p>
+      <w:r>
+        <w:t>17)1</w:t>
+      </w:r>
+      <w:r>
+        <w:t>9562</w:t>
+      </w:r>
+    </w:p>
+    <w:p>
+      <w:proofErr w:type="spellStart"/>
+      <w:r>
+        <w:t>APLib.cls</w:t>
+      </w:r>
+      <w:proofErr w:type="spellEnd"/>
+    </w:p>
+    <w:p/>
+    <w:p/>
+    <w:p>
+      <w:pPr>
+        <w:rPr>
+          <w:sz w:val="28"/>
+          <w:szCs w:val="28"/>
+          <w:highlight w:val="yellow"/>
+        </w:rPr>
+      </w:pPr>
+      <w:r>
+        <w:rPr>
+          <w:sz w:val="28"/>
+          <w:szCs w:val="28"/>
+          <w:highlight w:val="yellow"/>
+        </w:rPr>
+        <w:lastRenderedPageBreak/>
+        <w:t>Financials Patch 17.113.1</w:t>
+      </w:r>
+    </w:p>
+    <w:p>
+      <w:r>
+        <w:t>1)19417</w:t>
+      </w:r>
+    </w:p>
+    <w:p>
+      <w:pPr>
+        <w:rPr>
+          <w:lang w:val="en-US"/>
+        </w:rPr>
+      </w:pPr>
+      <w:proofErr w:type="spellStart"/>
+      <w:r>
+        <w:rPr>
+          <w:lang w:val="en-US"/>
+        </w:rPr>
+        <w:t>DimensionUtil.cls</w:t>
+      </w:r>
+      <w:proofErr w:type="spellEnd"/>
+      <w:proofErr w:type="gramStart"/>
+      <w:r>
+        <w:rPr>
+          <w:lang w:val="en-US"/>
+        </w:rPr>
+        <w:t>-</w:t>
+      </w:r>
+      <w:r>
+        <w:rPr>
+          <w:lang w:val="en-US"/>
+        </w:rPr>
+        <w:t xml:space="preserve"> </w:t>
+      </w:r>
+      <w:r>
+        <w:rPr>
+          <w:lang w:val="en-US"/>
+        </w:rPr>
+        <w:t>.</w:t>
+      </w:r>
+      <w:proofErr w:type="gramEnd"/>
+      <w:r>
+        <w:rPr>
+          <w:lang w:val="en-US"/>
+        </w:rPr>
+        <w:t xml:space="preserve"> Rev. 7216 (correct revision)</w:t>
+      </w:r>
+    </w:p>
+    <w:p/>
+    <w:p>
+      <w:pPr>
+        <w:rPr>
+          <w:sz w:val="28"/>
+          <w:szCs w:val="28"/>
+        </w:rPr>
+      </w:pPr>
+      <w:r>
+        <w:rPr>
+          <w:sz w:val="28"/>
+          <w:szCs w:val="28"/>
+          <w:highlight w:val="yellow"/>
+        </w:rPr>
+        <w:t>Financials Patch 17.113.2</w:t>
+      </w:r>
       <w:bookmarkStart w:id="0" w:name="_GoBack"/>
       <w:bookmarkEnd w:id="0"/>
-      <w:proofErr w:type="spellEnd"/>
-    </w:p>
-    <w:p>
-      <w:proofErr w:type="spellStart"/>
-      <w:r>
-        <w:t>commonlib.resource</w:t>
-      </w:r>
-      <w:proofErr w:type="spellEnd"/>
-    </w:p>
-    <w:p>
-      <w:proofErr w:type="spellStart"/>
-      <w:r>
-        <w:t>glbankacctReconcile_cli.resource</w:t>
-      </w:r>
-      <w:proofErr w:type="spellEnd"/>
-    </w:p>
-    <w:p>
-      <w:proofErr w:type="spellStart"/>
-      <w:r>
-        <w:t>paymentSelection_cli.resource</w:t>
-      </w:r>
-      <w:proofErr w:type="spellEnd"/>
+    </w:p>
+    <w:p>
+      <w:r>
+        <w:t>1)19601</w:t>
+      </w:r>
+    </w:p>
+    <w:p>
+      <w:proofErr w:type="spellStart"/>
+      <w:r>
+        <w:t>RS_ARMemoPrint.page</w:t>
+      </w:r>
+      <w:proofErr w:type="spellEnd"/>
+    </w:p>
+    <w:p>
+      <w:r>
+        <w:t>2)19604</w:t>
+      </w:r>
+    </w:p>
+    <w:p>
+      <w:pPr>
+        <w:rPr>
+          <w:rFonts w:ascii="Arial" w:hAnsi="Arial" w:cs="Arial"/>
+          <w:sz w:val="18"/>
+          <w:szCs w:val="18"/>
+          <w:shd w:val="clear" w:color="auto" w:fill="FFFFFF"/>
+        </w:rPr>
+      </w:pPr>
+      <w:proofErr w:type="spellStart"/>
+      <w:r>
+        <w:rPr>
+          <w:rFonts w:ascii="Arial" w:hAnsi="Arial" w:cs="Arial"/>
+          <w:sz w:val="18"/>
+          <w:szCs w:val="18"/>
+          <w:shd w:val="clear" w:color="auto" w:fill="FFFFFF"/>
+        </w:rPr>
+        <w:t>customextf</w:t>
+      </w:r>
+      <w:proofErr w:type="spellEnd"/>
+      <w:r>
+        <w:rPr>
+          <w:rFonts w:ascii="Arial" w:hAnsi="Arial" w:cs="Arial"/>
+          <w:sz w:val="18"/>
+          <w:szCs w:val="18"/>
+          <w:shd w:val="clear" w:color="auto" w:fill="FFFFFF"/>
+        </w:rPr>
+        <w:t>__c</w:t>
+      </w:r>
+    </w:p>
+    <w:p>
+      <w:pPr>
+        <w:pStyle w:val="ListParagraph"/>
+        <w:numPr>
+          <w:ilvl w:val="0"/>
+          <w:numId w:val="3"/>
+        </w:numPr>
+        <w:spacing w:line="256" w:lineRule="auto"/>
+        <w:rPr>
+          <w:color w:val="1F497D"/>
+        </w:rPr>
+      </w:pPr>
+      <w:r>
+        <w:rPr>
+          <w:color w:val="1F497D"/>
+        </w:rPr>
+        <w:t>trialbalance_</w:t>
+      </w:r>
+      <w:proofErr w:type="spellStart"/>
+      <w:r>
+        <w:rPr>
+          <w:color w:val="1F497D"/>
+        </w:rPr>
+        <w:t>sourcedata</w:t>
+      </w:r>
+      <w:proofErr w:type="spellEnd"/>
+      <w:r>
+        <w:rPr>
+          <w:color w:val="1F497D"/>
+        </w:rPr>
+        <w:t>__c</w:t>
+      </w:r>
+    </w:p>
+    <w:p>
+      <w:pPr>
+        <w:pStyle w:val="ListParagraph"/>
+        <w:ind w:left="1080"/>
+        <w:rPr>
+          <w:rFonts w:ascii="Arial" w:hAnsi="Arial" w:cs="Arial"/>
+          <w:sz w:val="18"/>
+          <w:szCs w:val="18"/>
+          <w:shd w:val="clear" w:color="auto" w:fill="FFFFFF"/>
+        </w:rPr>
+      </w:pPr>
+      <w:r>
+        <w:rPr>
+          <w:rFonts w:ascii="Arial" w:hAnsi="Arial" w:cs="Arial"/>
+          <w:sz w:val="18"/>
+          <w:szCs w:val="18"/>
+          <w:shd w:val="clear" w:color="auto" w:fill="FFFFFF"/>
+        </w:rPr>
+        <w:t>Edit All picklist values under it:</w:t>
+      </w:r>
+    </w:p>
+    <w:p>
+      <w:pPr>
+        <w:pStyle w:val="ListParagraph"/>
+        <w:ind w:left="1080"/>
+        <w:rPr>
+          <w:rFonts w:ascii="Arial" w:hAnsi="Arial" w:cs="Arial"/>
+          <w:sz w:val="18"/>
+          <w:szCs w:val="18"/>
+          <w:shd w:val="clear" w:color="auto" w:fill="FFFFFF"/>
+        </w:rPr>
+      </w:pPr>
+      <w:r>
+        <w:rPr>
+          <w:rFonts w:ascii="Arial" w:hAnsi="Arial" w:cs="Arial"/>
+          <w:sz w:val="18"/>
+          <w:szCs w:val="18"/>
+          <w:shd w:val="clear" w:color="auto" w:fill="FFFFFF"/>
+        </w:rPr>
+        <w:t xml:space="preserve">For </w:t>
+      </w:r>
+      <w:proofErr w:type="spellStart"/>
+      <w:r>
+        <w:rPr>
+          <w:rFonts w:ascii="Arial" w:hAnsi="Arial" w:cs="Arial"/>
+          <w:sz w:val="18"/>
+          <w:szCs w:val="18"/>
+          <w:shd w:val="clear" w:color="auto" w:fill="FFFFFF"/>
+        </w:rPr>
+        <w:t>eg</w:t>
+      </w:r>
+      <w:proofErr w:type="spellEnd"/>
+      <w:r>
+        <w:rPr>
+          <w:rFonts w:ascii="Arial" w:hAnsi="Arial" w:cs="Arial"/>
+          <w:sz w:val="18"/>
+          <w:szCs w:val="18"/>
+          <w:shd w:val="clear" w:color="auto" w:fill="FFFFFF"/>
+        </w:rPr>
+        <w:t>.:</w:t>
+      </w:r>
+    </w:p>
+    <w:p>
+      <w:pPr>
+        <w:pStyle w:val="ListParagraph"/>
+        <w:ind w:left="1080"/>
+        <w:rPr>
+          <w:rFonts w:ascii="Arial" w:hAnsi="Arial" w:cs="Arial"/>
+          <w:sz w:val="18"/>
+          <w:szCs w:val="18"/>
+          <w:shd w:val="clear" w:color="auto" w:fill="FFFFFF"/>
+        </w:rPr>
+      </w:pPr>
+    </w:p>
+    <w:p>
+      <w:pPr>
+        <w:pStyle w:val="ListParagraph"/>
+        <w:ind w:left="1080"/>
+        <w:rPr>
+          <w:rFonts w:ascii="Arial" w:hAnsi="Arial" w:cs="Arial"/>
+          <w:color w:val="000000"/>
+          <w:sz w:val="18"/>
+          <w:szCs w:val="18"/>
+          <w:shd w:val="clear" w:color="auto" w:fill="E3F3FF"/>
+        </w:rPr>
+      </w:pPr>
+      <w:r>
+        <w:rPr>
+          <w:rFonts w:ascii="Arial" w:hAnsi="Arial" w:cs="Arial"/>
+          <w:color w:val="000000"/>
+          <w:sz w:val="18"/>
+          <w:szCs w:val="18"/>
+          <w:highlight w:val="yellow"/>
+          <w:shd w:val="clear" w:color="auto" w:fill="E3F3FF"/>
+        </w:rPr>
+        <w:t>Full Trial Balance — Account Level Data</w:t>
+      </w:r>
+    </w:p>
+    <w:p>
+      <w:pPr>
+        <w:rPr>
+          <w:rFonts w:ascii="Arial" w:hAnsi="Arial" w:cs="Arial"/>
+          <w:sz w:val="18"/>
+          <w:szCs w:val="18"/>
+          <w:shd w:val="clear" w:color="auto" w:fill="FFFFFF"/>
+        </w:rPr>
+      </w:pPr>
+      <w:r>
+        <w:rPr>
+          <w:rFonts w:ascii="Arial" w:hAnsi="Arial" w:cs="Arial"/>
+          <w:sz w:val="18"/>
+          <w:szCs w:val="18"/>
+          <w:shd w:val="clear" w:color="auto" w:fill="FFFFFF"/>
+        </w:rPr>
+        <w:tab/>
+      </w:r>
+      <w:r>
+        <w:rPr>
+          <w:rFonts w:ascii="Arial" w:hAnsi="Arial" w:cs="Arial"/>
+          <w:sz w:val="18"/>
+          <w:szCs w:val="18"/>
+          <w:shd w:val="clear" w:color="auto" w:fill="FFFFFF"/>
+        </w:rPr>
+        <w:tab/>
+      </w:r>
+      <w:r>
+        <w:rPr>
+          <w:rFonts w:ascii="Arial" w:hAnsi="Arial" w:cs="Arial"/>
+          <w:sz w:val="18"/>
+          <w:szCs w:val="18"/>
+          <w:shd w:val="clear" w:color="auto" w:fill="FFFFFF"/>
+        </w:rPr>
+        <w:tab/>
+        <w:t>to</w:t>
+      </w:r>
+    </w:p>
+    <w:p>
+      <w:pPr>
+        <w:pStyle w:val="ListParagraph"/>
+        <w:ind w:left="1080"/>
+        <w:rPr>
+          <w:rFonts w:ascii="Arial" w:hAnsi="Arial" w:cs="Arial"/>
+          <w:color w:val="000000"/>
+          <w:sz w:val="18"/>
+          <w:szCs w:val="18"/>
+          <w:shd w:val="clear" w:color="auto" w:fill="E3F3FF"/>
+        </w:rPr>
+      </w:pPr>
+      <w:r>
+        <w:rPr>
+          <w:rFonts w:ascii="Arial" w:hAnsi="Arial" w:cs="Arial"/>
+          <w:color w:val="000000"/>
+          <w:sz w:val="18"/>
+          <w:szCs w:val="18"/>
+          <w:highlight w:val="yellow"/>
+          <w:shd w:val="clear" w:color="auto" w:fill="E3F3FF"/>
+        </w:rPr>
+        <w:t>Full Trial Balance - Account Level Data</w:t>
+      </w:r>
+    </w:p>
+    <w:p>
+      <w:pPr>
+        <w:pStyle w:val="ListParagraph"/>
+        <w:ind w:left="1080"/>
+        <w:rPr>
+          <w:rFonts w:ascii="Arial" w:hAnsi="Arial" w:cs="Arial"/>
+          <w:sz w:val="18"/>
+          <w:szCs w:val="18"/>
+          <w:shd w:val="clear" w:color="auto" w:fill="FFFFFF"/>
+        </w:rPr>
+      </w:pPr>
     </w:p>
     <w:p/>
     <w:sectPr>
@@ -870,8 +1969,194 @@
       </w:pPr>
     </w:lvl>
   </w:abstractNum>
+  <w:abstractNum w:abstractNumId="1" w15:restartNumberingAfterBreak="0">
+    <w:nsid w:val="4990610A"/>
+    <w:multiLevelType w:val="hybridMultilevel"/>
+    <w:tmpl w:val="C3762E52"/>
+    <w:lvl w:ilvl="0" w:tplc="2F5665BE">
+      <w:start w:val="1"/>
+      <w:numFmt w:val="decimal"/>
+      <w:lvlText w:val="%1."/>
+      <w:lvlJc w:val="left"/>
+      <w:pPr>
+        <w:ind w:left="1080" w:hanging="360"/>
+      </w:pPr>
+      <w:rPr>
+        <w:rFonts w:ascii="Arial" w:hAnsi="Arial" w:cs="Arial" w:hint="default"/>
+        <w:color w:val="auto"/>
+        <w:sz w:val="18"/>
+      </w:rPr>
+    </w:lvl>
+    <w:lvl w:ilvl="1" w:tplc="40090019" w:tentative="1">
+      <w:start w:val="1"/>
+      <w:numFmt w:val="lowerLetter"/>
+      <w:lvlText w:val="%2."/>
+      <w:lvlJc w:val="left"/>
+      <w:pPr>
+        <w:ind w:left="1800" w:hanging="360"/>
+      </w:pPr>
+    </w:lvl>
+    <w:lvl w:ilvl="2" w:tplc="4009001B" w:tentative="1">
+      <w:start w:val="1"/>
+      <w:numFmt w:val="lowerRoman"/>
+      <w:lvlText w:val="%3."/>
+      <w:lvlJc w:val="right"/>
+      <w:pPr>
+        <w:ind w:left="2520" w:hanging="180"/>
+      </w:pPr>
+    </w:lvl>
+    <w:lvl w:ilvl="3" w:tplc="4009000F" w:tentative="1">
+      <w:start w:val="1"/>
+      <w:numFmt w:val="decimal"/>
+      <w:lvlText w:val="%4."/>
+      <w:lvlJc w:val="left"/>
+      <w:pPr>
+        <w:ind w:left="3240" w:hanging="360"/>
+      </w:pPr>
+    </w:lvl>
+    <w:lvl w:ilvl="4" w:tplc="40090019" w:tentative="1">
+      <w:start w:val="1"/>
+      <w:numFmt w:val="lowerLetter"/>
+      <w:lvlText w:val="%5."/>
+      <w:lvlJc w:val="left"/>
+      <w:pPr>
+        <w:ind w:left="3960" w:hanging="360"/>
+      </w:pPr>
+    </w:lvl>
+    <w:lvl w:ilvl="5" w:tplc="4009001B" w:tentative="1">
+      <w:start w:val="1"/>
+      <w:numFmt w:val="lowerRoman"/>
+      <w:lvlText w:val="%6."/>
+      <w:lvlJc w:val="right"/>
+      <w:pPr>
+        <w:ind w:left="4680" w:hanging="180"/>
+      </w:pPr>
+    </w:lvl>
+    <w:lvl w:ilvl="6" w:tplc="4009000F" w:tentative="1">
+      <w:start w:val="1"/>
+      <w:numFmt w:val="decimal"/>
+      <w:lvlText w:val="%7."/>
+      <w:lvlJc w:val="left"/>
+      <w:pPr>
+        <w:ind w:left="5400" w:hanging="360"/>
+      </w:pPr>
+    </w:lvl>
+    <w:lvl w:ilvl="7" w:tplc="40090019" w:tentative="1">
+      <w:start w:val="1"/>
+      <w:numFmt w:val="lowerLetter"/>
+      <w:lvlText w:val="%8."/>
+      <w:lvlJc w:val="left"/>
+      <w:pPr>
+        <w:ind w:left="6120" w:hanging="360"/>
+      </w:pPr>
+    </w:lvl>
+    <w:lvl w:ilvl="8" w:tplc="4009001B" w:tentative="1">
+      <w:start w:val="1"/>
+      <w:numFmt w:val="lowerRoman"/>
+      <w:lvlText w:val="%9."/>
+      <w:lvlJc w:val="right"/>
+      <w:pPr>
+        <w:ind w:left="6840" w:hanging="180"/>
+      </w:pPr>
+    </w:lvl>
+  </w:abstractNum>
+  <w:abstractNum w:abstractNumId="2" w15:restartNumberingAfterBreak="0">
+    <w:nsid w:val="744310F9"/>
+    <w:multiLevelType w:val="hybridMultilevel"/>
+    <w:tmpl w:val="84B6A088"/>
+    <w:lvl w:ilvl="0" w:tplc="F230BBBA">
+      <w:start w:val="1"/>
+      <w:numFmt w:val="lowerRoman"/>
+      <w:lvlText w:val="%1."/>
+      <w:lvlJc w:val="left"/>
+      <w:pPr>
+        <w:ind w:left="1080" w:hanging="720"/>
+      </w:pPr>
+      <w:rPr>
+        <w:rFonts w:hint="default"/>
+      </w:rPr>
+    </w:lvl>
+    <w:lvl w:ilvl="1" w:tplc="40090019" w:tentative="1">
+      <w:start w:val="1"/>
+      <w:numFmt w:val="lowerLetter"/>
+      <w:lvlText w:val="%2."/>
+      <w:lvlJc w:val="left"/>
+      <w:pPr>
+        <w:ind w:left="1440" w:hanging="360"/>
+      </w:pPr>
+    </w:lvl>
+    <w:lvl w:ilvl="2" w:tplc="4009001B" w:tentative="1">
+      <w:start w:val="1"/>
+      <w:numFmt w:val="lowerRoman"/>
+      <w:lvlText w:val="%3."/>
+      <w:lvlJc w:val="right"/>
+      <w:pPr>
+        <w:ind w:left="2160" w:hanging="180"/>
+      </w:pPr>
+    </w:lvl>
+    <w:lvl w:ilvl="3" w:tplc="4009000F" w:tentative="1">
+      <w:start w:val="1"/>
+      <w:numFmt w:val="decimal"/>
+      <w:lvlText w:val="%4."/>
+      <w:lvlJc w:val="left"/>
+      <w:pPr>
+        <w:ind w:left="2880" w:hanging="360"/>
+      </w:pPr>
+    </w:lvl>
+    <w:lvl w:ilvl="4" w:tplc="40090019" w:tentative="1">
+      <w:start w:val="1"/>
+      <w:numFmt w:val="lowerLetter"/>
+      <w:lvlText w:val="%5."/>
+      <w:lvlJc w:val="left"/>
+      <w:pPr>
+        <w:ind w:left="3600" w:hanging="360"/>
+      </w:pPr>
+    </w:lvl>
+    <w:lvl w:ilvl="5" w:tplc="4009001B" w:tentative="1">
+      <w:start w:val="1"/>
+      <w:numFmt w:val="lowerRoman"/>
+      <w:lvlText w:val="%6."/>
+      <w:lvlJc w:val="right"/>
+      <w:pPr>
+        <w:ind w:left="4320" w:hanging="180"/>
+      </w:pPr>
+    </w:lvl>
+    <w:lvl w:ilvl="6" w:tplc="4009000F" w:tentative="1">
+      <w:start w:val="1"/>
+      <w:numFmt w:val="decimal"/>
+      <w:lvlText w:val="%7."/>
+      <w:lvlJc w:val="left"/>
+      <w:pPr>
+        <w:ind w:left="5040" w:hanging="360"/>
+      </w:pPr>
+    </w:lvl>
+    <w:lvl w:ilvl="7" w:tplc="40090019" w:tentative="1">
+      <w:start w:val="1"/>
+      <w:numFmt w:val="lowerLetter"/>
+      <w:lvlText w:val="%8."/>
+      <w:lvlJc w:val="left"/>
+      <w:pPr>
+        <w:ind w:left="5760" w:hanging="360"/>
+      </w:pPr>
+    </w:lvl>
+    <w:lvl w:ilvl="8" w:tplc="4009001B" w:tentative="1">
+      <w:start w:val="1"/>
+      <w:numFmt w:val="lowerRoman"/>
+      <w:lvlText w:val="%9."/>
+      <w:lvlJc w:val="right"/>
+      <w:pPr>
+        <w:ind w:left="6480" w:hanging="180"/>
+      </w:pPr>
+    </w:lvl>
+  </w:abstractNum>
   <w:num w:numId="1">
     <w:abstractNumId w:val="0"/>
+  </w:num>
+  <w:num w:numId="2">
+    <w:abstractNumId w:val="2"/>
+  </w:num>
+  <w:num w:numId="3">
+    <w:abstractNumId w:val="1"/>
   </w:num>
 </w:numbering>
 </file>
